--- a/_Learn/Packaging.tutorial/OS.10/22H2/Lite_version_zh-CN_Windows_10.docx
+++ b/_Learn/Packaging.tutorial/OS.10/22H2/Lite_version_zh-CN_Windows_10.docx
@@ -30,7 +30,7 @@
           <w:noProof/>
         </w:rPr>
         <w:drawing>
-          <wp:anchor distT="0" distB="0" distL="114300" distR="114300" simplePos="0" relativeHeight="251659264" behindDoc="1" locked="0" layoutInCell="1" allowOverlap="1" wp14:anchorId="04BCBE6B" wp14:editId="64900FB5">
+          <wp:anchor distT="0" distB="0" distL="114300" distR="114300" simplePos="0" relativeHeight="251659264" behindDoc="1" locked="0" layoutInCell="1" allowOverlap="1" wp14:anchorId="04BCBE6B" wp14:editId="60933F26">
             <wp:simplePos x="0" y="0"/>
             <wp:positionH relativeFrom="column">
               <wp:posOffset>0</wp:posOffset>
@@ -1870,12 +1870,12 @@
         <w:rPr>
           <w:rFonts w:ascii="Aptos Narrow" w:hAnsi="Aptos Narrow"/>
         </w:rPr>
-      </w:r>
-      <w:r>
-        <w:rPr>
-          <w:rFonts w:ascii="Aptos Narrow" w:hAnsi="Aptos Narrow"/>
-        </w:rPr>
         <w:instrText xml:space="preserve"> \* MERGEFORMAT </w:instrText>
+      </w:r>
+      <w:r>
+        <w:rPr>
+          <w:rFonts w:ascii="Aptos Narrow" w:hAnsi="Aptos Narrow"/>
+        </w:rPr>
       </w:r>
       <w:r>
         <w:rPr>
@@ -2015,12 +2015,12 @@
         <w:rPr>
           <w:rFonts w:ascii="Aptos Narrow" w:hAnsi="Aptos Narrow"/>
         </w:rPr>
-      </w:r>
-      <w:r>
-        <w:rPr>
-          <w:rFonts w:ascii="Aptos Narrow" w:hAnsi="Aptos Narrow"/>
-        </w:rPr>
         <w:instrText xml:space="preserve"> \* MERGEFORMAT </w:instrText>
+      </w:r>
+      <w:r>
+        <w:rPr>
+          <w:rFonts w:ascii="Aptos Narrow" w:hAnsi="Aptos Narrow"/>
+        </w:rPr>
       </w:r>
       <w:r>
         <w:rPr>
@@ -11991,9 +11991,6 @@
         </w:rPr>
       </w:pPr>
       <w:r>
-        <w:rPr>
-          <w:rFonts w:ascii="Aptos Narrow" w:hAnsi="Aptos Narrow"/>
-        </w:rPr>
         <w:fldChar w:fldCharType="begin"/>
       </w:r>
       <w:r>
@@ -12003,14 +12000,6 @@
         <w:instrText>HYPERLINK "https://learn.microsoft.com/zh-cn/windows-hardware/manufacture/desktop/languages-overview?view=windows-10"</w:instrText>
       </w:r>
       <w:r>
-        <w:rPr>
-          <w:rFonts w:ascii="Aptos Narrow" w:hAnsi="Aptos Narrow"/>
-        </w:rPr>
-      </w:r>
-      <w:r>
-        <w:rPr>
-          <w:rFonts w:ascii="Aptos Narrow" w:hAnsi="Aptos Narrow"/>
-        </w:rPr>
         <w:fldChar w:fldCharType="separate"/>
       </w:r>
       <w:r>
@@ -44113,7 +44102,7 @@
           <w:noProof/>
         </w:rPr>
         <w:drawing>
-          <wp:anchor distT="0" distB="0" distL="114300" distR="114300" simplePos="0" relativeHeight="251661312" behindDoc="1" locked="0" layoutInCell="1" allowOverlap="1" wp14:anchorId="1ADB2140" wp14:editId="328CF497">
+          <wp:anchor distT="0" distB="0" distL="114300" distR="114300" simplePos="0" relativeHeight="251661312" behindDoc="1" locked="0" layoutInCell="1" allowOverlap="1" wp14:anchorId="1ADB2140" wp14:editId="660ECB1F">
             <wp:simplePos x="0" y="0"/>
             <wp:positionH relativeFrom="column">
               <wp:posOffset>0</wp:posOffset>

--- a/_Learn/Packaging.tutorial/OS.10/22H2/Lite_version_zh-CN_Windows_10.docx
+++ b/_Learn/Packaging.tutorial/OS.10/22H2/Lite_version_zh-CN_Windows_10.docx
@@ -30,7 +30,7 @@
           <w:noProof/>
         </w:rPr>
         <w:drawing>
-          <wp:anchor distT="0" distB="0" distL="114300" distR="114300" simplePos="0" relativeHeight="251659264" behindDoc="1" locked="0" layoutInCell="1" allowOverlap="1" wp14:anchorId="04BCBE6B" wp14:editId="60933F26">
+          <wp:anchor distT="0" distB="0" distL="114300" distR="114300" simplePos="0" relativeHeight="251659264" behindDoc="1" locked="0" layoutInCell="1" allowOverlap="1" wp14:anchorId="04BCBE6B" wp14:editId="2E022A42">
             <wp:simplePos x="0" y="0"/>
             <wp:positionH relativeFrom="column">
               <wp:posOffset>0</wp:posOffset>
@@ -41,7 +41,13 @@
             <wp:extent cx="603250" cy="667385"/>
             <wp:effectExtent l="0" t="0" r="6350" b="0"/>
             <wp:wrapNone/>
-            <wp:docPr id="2" name="Picture 2" descr="A logo of a cube&#10;&#10;Description automatically generated"/>
+            <wp:docPr id="2" name="Picture 2">
+              <a:extLst xmlns:a="http://schemas.openxmlformats.org/drawingml/2006/main">
+                <a:ext uri="{C183D7F6-B498-43B3-948B-1728B52AA6E4}">
+                  <adec:decorative xmlns:adec="http://schemas.microsoft.com/office/drawing/2017/decorative" val="1"/>
+                </a:ext>
+              </a:extLst>
+            </wp:docPr>
             <wp:cNvGraphicFramePr>
               <a:graphicFrameLocks xmlns:a="http://schemas.openxmlformats.org/drawingml/2006/main" noChangeAspect="1"/>
             </wp:cNvGraphicFramePr>
@@ -49,7 +55,13 @@
               <a:graphicData uri="http://schemas.openxmlformats.org/drawingml/2006/picture">
                 <pic:pic xmlns:pic="http://schemas.openxmlformats.org/drawingml/2006/picture">
                   <pic:nvPicPr>
-                    <pic:cNvPr id="0" name="Picture 1720369153" descr="A logo of a cube&#10;&#10;Description automatically generated"/>
+                    <pic:cNvPr id="2" name="Picture 2">
+                      <a:extLst>
+                        <a:ext uri="{C183D7F6-B498-43B3-948B-1728B52AA6E4}">
+                          <adec:decorative xmlns:adec="http://schemas.microsoft.com/office/drawing/2017/decorative" val="1"/>
+                        </a:ext>
+                      </a:extLst>
+                    </pic:cNvPr>
                     <pic:cNvPicPr>
                       <a:picLocks noChangeAspect="1" noChangeArrowheads="1"/>
                     </pic:cNvPicPr>
@@ -32038,7 +32050,20 @@
         <w:rPr>
           <w:rFonts w:ascii="Aptos Narrow" w:hAnsi="Aptos Narrow"/>
         </w:rPr>
-        <w:t xml:space="preserve"> KB5017308 </w:t>
+        <w:t xml:space="preserve"> </w:t>
+      </w:r>
+      <w:r>
+        <w:rPr>
+          <w:rFonts w:ascii="Aptos Narrow" w:hAnsi="Aptos Narrow"/>
+          <w:color w:val="7030A0"/>
+        </w:rPr>
+        <w:t>KB5017308</w:t>
+      </w:r>
+      <w:r>
+        <w:rPr>
+          <w:rFonts w:ascii="Aptos Narrow" w:hAnsi="Aptos Narrow"/>
+        </w:rPr>
+        <w:t xml:space="preserve"> </w:t>
       </w:r>
       <w:r>
         <w:rPr>
@@ -32333,6 +32358,25 @@
       <w:r>
         <w:rPr>
           <w:rFonts w:ascii="Aptos Narrow" w:hAnsi="Aptos Narrow"/>
+        </w:rPr>
+        <w:t>，</w:t>
+      </w:r>
+      <w:r>
+        <w:rPr>
+          <w:rFonts w:ascii="Aptos Narrow" w:hAnsi="Aptos Narrow" w:hint="eastAsia"/>
+        </w:rPr>
+        <w:t>版本号：</w:t>
+      </w:r>
+      <w:r>
+        <w:rPr>
+          <w:rFonts w:ascii="Aptos Narrow" w:hAnsi="Aptos Narrow" w:hint="eastAsia"/>
+          <w:color w:val="7030A0"/>
+        </w:rPr>
+        <w:t>19045.4170</w:t>
+      </w:r>
+      <w:r>
+        <w:rPr>
+          <w:rFonts w:ascii="Aptos Narrow" w:hAnsi="Aptos Narrow" w:hint="eastAsia"/>
         </w:rPr>
         <w:t>，</w:t>
       </w:r>
@@ -44102,7 +44146,7 @@
           <w:noProof/>
         </w:rPr>
         <w:drawing>
-          <wp:anchor distT="0" distB="0" distL="114300" distR="114300" simplePos="0" relativeHeight="251661312" behindDoc="1" locked="0" layoutInCell="1" allowOverlap="1" wp14:anchorId="1ADB2140" wp14:editId="660ECB1F">
+          <wp:anchor distT="0" distB="0" distL="114300" distR="114300" simplePos="0" relativeHeight="251661312" behindDoc="1" locked="0" layoutInCell="1" allowOverlap="1" wp14:anchorId="1ADB2140" wp14:editId="29F819CA">
             <wp:simplePos x="0" y="0"/>
             <wp:positionH relativeFrom="column">
               <wp:posOffset>0</wp:posOffset>
@@ -44113,7 +44157,13 @@
             <wp:extent cx="603250" cy="667385"/>
             <wp:effectExtent l="0" t="0" r="6350" b="0"/>
             <wp:wrapNone/>
-            <wp:docPr id="3" name="Picture 3" descr="A logo of a cube&#10;&#10;Description automatically generated"/>
+            <wp:docPr id="3" name="Picture 3">
+              <a:extLst xmlns:a="http://schemas.openxmlformats.org/drawingml/2006/main">
+                <a:ext uri="{C183D7F6-B498-43B3-948B-1728B52AA6E4}">
+                  <adec:decorative xmlns:adec="http://schemas.microsoft.com/office/drawing/2017/decorative" val="1"/>
+                </a:ext>
+              </a:extLst>
+            </wp:docPr>
             <wp:cNvGraphicFramePr>
               <a:graphicFrameLocks xmlns:a="http://schemas.openxmlformats.org/drawingml/2006/main" noChangeAspect="1"/>
             </wp:cNvGraphicFramePr>
@@ -44121,7 +44171,13 @@
               <a:graphicData uri="http://schemas.openxmlformats.org/drawingml/2006/picture">
                 <pic:pic xmlns:pic="http://schemas.openxmlformats.org/drawingml/2006/picture">
                   <pic:nvPicPr>
-                    <pic:cNvPr id="0" name="Picture 1720369153" descr="A logo of a cube&#10;&#10;Description automatically generated"/>
+                    <pic:cNvPr id="3" name="Picture 3">
+                      <a:extLst>
+                        <a:ext uri="{C183D7F6-B498-43B3-948B-1728B52AA6E4}">
+                          <adec:decorative xmlns:adec="http://schemas.microsoft.com/office/drawing/2017/decorative" val="1"/>
+                        </a:ext>
+                      </a:extLst>
+                    </pic:cNvPr>
                     <pic:cNvPicPr>
                       <a:picLocks noChangeAspect="1" noChangeArrowheads="1"/>
                     </pic:cNvPicPr>
@@ -44458,10 +44514,16 @@
               <w:szCs w:val="18"/>
             </w:rPr>
             <w:drawing>
-              <wp:inline distT="0" distB="0" distL="0" distR="0" wp14:anchorId="685F2724" wp14:editId="256D753C">
+              <wp:inline distT="0" distB="0" distL="0" distR="0" wp14:anchorId="685F2724" wp14:editId="070C2A02">
                 <wp:extent cx="130500" cy="144000"/>
                 <wp:effectExtent l="0" t="0" r="3175" b="8890"/>
-                <wp:docPr id="635475612" name="图片 1114226638" descr="A logo of a cube&#10;&#10;Description automatically generated"/>
+                <wp:docPr id="635475612" name="图片 1114226638">
+                  <a:extLst xmlns:a="http://schemas.openxmlformats.org/drawingml/2006/main">
+                    <a:ext uri="{C183D7F6-B498-43B3-948B-1728B52AA6E4}">
+                      <adec:decorative xmlns:adec="http://schemas.microsoft.com/office/drawing/2017/decorative" val="1"/>
+                    </a:ext>
+                  </a:extLst>
+                </wp:docPr>
                 <wp:cNvGraphicFramePr>
                   <a:graphicFrameLocks xmlns:a="http://schemas.openxmlformats.org/drawingml/2006/main" noChangeAspect="1"/>
                 </wp:cNvGraphicFramePr>
@@ -44469,7 +44531,13 @@
                   <a:graphicData uri="http://schemas.openxmlformats.org/drawingml/2006/picture">
                     <pic:pic xmlns:pic="http://schemas.openxmlformats.org/drawingml/2006/picture">
                       <pic:nvPicPr>
-                        <pic:cNvPr id="953926663" name="Picture 1" descr="A logo of a cube&#10;&#10;Description automatically generated"/>
+                        <pic:cNvPr id="635475612" name="图片 1114226638">
+                          <a:extLst>
+                            <a:ext uri="{C183D7F6-B498-43B3-948B-1728B52AA6E4}">
+                              <adec:decorative xmlns:adec="http://schemas.microsoft.com/office/drawing/2017/decorative" val="1"/>
+                            </a:ext>
+                          </a:extLst>
+                        </pic:cNvPr>
                         <pic:cNvPicPr/>
                       </pic:nvPicPr>
                       <pic:blipFill>
